--- a/assets/Raina Web Develper resume.docx
+++ b/assets/Raina Web Develper resume.docx
@@ -356,6 +356,7 @@
                 </w:pPr>
                 <w:r>
                   <w:rPr>
+                    <w:color w:val="0070C0"/>
                     <w:sz w:val="18"/>
                     <w:szCs w:val="18"/>
                   </w:rPr>
@@ -364,36 +365,6 @@
               </w:p>
             </w:sdtContent>
           </w:sdt>
-          <w:sdt>
-            <w:sdtPr>
-              <w:rPr>
-                <w:szCs w:val="18"/>
-              </w:rPr>
-              <w:id w:val="1111563247"/>
-              <w:placeholder>
-                <w:docPart w:val="6367E05E19844094A0DF72A5CE54AA58"/>
-              </w:placeholder>
-              <w:temporary/>
-              <w:showingPlcHdr/>
-              <w15:appearance w15:val="hidden"/>
-            </w:sdtPr>
-            <w:sdtEndPr/>
-            <w:sdtContent>
-              <w:p>
-                <w:pPr>
-                  <w:rPr>
-                    <w:szCs w:val="18"/>
-                  </w:rPr>
-                </w:pPr>
-                <w:r>
-                  <w:rPr>
-                    <w:szCs w:val="18"/>
-                  </w:rPr>
-                  <w:t>PHONE:</w:t>
-                </w:r>
-              </w:p>
-            </w:sdtContent>
-          </w:sdt>
           <w:p>
             <w:pPr>
               <w:rPr>
@@ -413,117 +384,88 @@
                 <w:szCs w:val="18"/>
               </w:rPr>
             </w:pPr>
-          </w:p>
-          <w:sdt>
-            <w:sdtPr>
-              <w:rPr>
-                <w:szCs w:val="18"/>
-              </w:rPr>
-              <w:id w:val="67859272"/>
-              <w:placeholder>
-                <w:docPart w:val="B126020590FB4873AD443DA58E1B370C"/>
-              </w:placeholder>
-              <w:temporary/>
-              <w:showingPlcHdr/>
-              <w15:appearance w15:val="hidden"/>
-            </w:sdtPr>
-            <w:sdtEndPr/>
-            <w:sdtContent>
-              <w:p>
-                <w:pPr>
-                  <w:rPr>
-                    <w:szCs w:val="18"/>
-                  </w:rPr>
-                </w:pPr>
-                <w:r>
-                  <w:rPr>
-                    <w:szCs w:val="18"/>
-                  </w:rPr>
-                  <w:t>WEBSITE:</w:t>
-                </w:r>
-              </w:p>
-            </w:sdtContent>
-          </w:sdt>
-          <w:sdt>
-            <w:sdtPr>
-              <w:rPr>
-                <w:szCs w:val="18"/>
-              </w:rPr>
-              <w:id w:val="-720132143"/>
-              <w:placeholder>
-                <w:docPart w:val="911C3192E0214CF3B666F3CC3671D4FE"/>
-              </w:placeholder>
-              <w:temporary/>
-              <w:showingPlcHdr/>
-              <w15:appearance w15:val="hidden"/>
-            </w:sdtPr>
-            <w:sdtEndPr/>
-            <w:sdtContent>
-              <w:p>
-                <w:pPr>
-                  <w:rPr>
-                    <w:szCs w:val="18"/>
-                  </w:rPr>
-                </w:pPr>
-                <w:r>
-                  <w:rPr>
-                    <w:szCs w:val="18"/>
-                  </w:rPr>
-                  <w:t>Website goes here</w:t>
-                </w:r>
-              </w:p>
-            </w:sdtContent>
-          </w:sdt>
-          <w:p>
-            <w:pPr>
-              <w:rPr>
-                <w:szCs w:val="18"/>
-              </w:rPr>
-            </w:pPr>
-          </w:p>
-          <w:sdt>
-            <w:sdtPr>
-              <w:rPr>
-                <w:szCs w:val="18"/>
-              </w:rPr>
-              <w:id w:val="-240260293"/>
-              <w:placeholder>
-                <w:docPart w:val="B2BC99CF083E47AFB4CED8EE39BF0140"/>
-              </w:placeholder>
-              <w:temporary/>
-              <w:showingPlcHdr/>
-              <w15:appearance w15:val="hidden"/>
-            </w:sdtPr>
-            <w:sdtEndPr/>
-            <w:sdtContent>
-              <w:p>
-                <w:pPr>
-                  <w:rPr>
-                    <w:szCs w:val="18"/>
-                  </w:rPr>
-                </w:pPr>
-                <w:r>
-                  <w:rPr>
-                    <w:szCs w:val="18"/>
-                  </w:rPr>
-                  <w:t>EMAIL:</w:t>
-                </w:r>
-              </w:p>
-            </w:sdtContent>
-          </w:sdt>
-          <w:p>
-            <w:pPr>
-              <w:rPr>
-                <w:rStyle w:val="Hyperlink"/>
-                <w:szCs w:val="18"/>
-              </w:rPr>
-            </w:pPr>
-            <w:r>
-              <w:rPr>
-                <w:szCs w:val="18"/>
-              </w:rPr>
-              <w:t>Rainatiendre1@gmail.com</w:t>
-            </w:r>
+            <w:hyperlink r:id="rId12" w:history="1">
+              <w:r>
+                <w:rPr>
+                  <w:rStyle w:val="Hyperlink"/>
+                  <w:color w:val="000000" w:themeColor="text1"/>
+                  <w:szCs w:val="18"/>
+                </w:rPr>
+                <w:t>LinkedIn</w:t>
+              </w:r>
+              <w:r>
+                <w:rPr>
+                  <w:rStyle w:val="Hyperlink"/>
+                  <w:color w:val="000000" w:themeColor="text1"/>
+                  <w:szCs w:val="18"/>
+                </w:rPr>
+                <w:t xml:space="preserve"> profile</w:t>
+              </w:r>
+            </w:hyperlink>
+          </w:p>
+          <w:p>
+            <w:pPr>
+              <w:rPr>
+                <w:szCs w:val="18"/>
+              </w:rPr>
+            </w:pPr>
+          </w:p>
+          <w:p>
+            <w:pPr>
+              <w:rPr>
+                <w:szCs w:val="18"/>
+              </w:rPr>
+            </w:pPr>
+            <w:hyperlink r:id="rId13" w:history="1">
+              <w:r>
+                <w:rPr>
+                  <w:rStyle w:val="Hyperlink"/>
+                  <w:szCs w:val="18"/>
+                </w:rPr>
+                <w:t>PORTFOLIO</w:t>
+              </w:r>
+            </w:hyperlink>
+          </w:p>
+          <w:p>
+            <w:pPr>
+              <w:rPr>
+                <w:szCs w:val="18"/>
+              </w:rPr>
+            </w:pPr>
+          </w:p>
+          <w:p>
+            <w:pPr>
+              <w:rPr>
+                <w:szCs w:val="18"/>
+              </w:rPr>
+            </w:pPr>
+            <w:hyperlink r:id="rId14" w:history="1">
+              <w:r>
+                <w:rPr>
+                  <w:rStyle w:val="Hyperlink"/>
+                  <w:szCs w:val="18"/>
+                </w:rPr>
+                <w:t>GITHUB</w:t>
+              </w:r>
+            </w:hyperlink>
+          </w:p>
+          <w:p/>
+          <w:p>
+            <w:pPr>
+              <w:rPr>
+                <w:color w:val="0070C0"/>
+                <w:szCs w:val="18"/>
+              </w:rPr>
+            </w:pPr>
+            <w:hyperlink r:id="rId15" w:history="1">
+              <w:r>
+                <w:rPr>
+                  <w:rStyle w:val="Hyperlink"/>
+                  <w:szCs w:val="18"/>
+                </w:rPr>
+                <w:t>Rainatiendre1@gmail.com</w:t>
+              </w:r>
+            </w:hyperlink>
           </w:p>
           <w:sdt>
             <w:sdtPr>
@@ -551,6 +493,7 @@
                 </w:pPr>
                 <w:r>
                   <w:rPr>
+                    <w:color w:val="0070C0"/>
                     <w:sz w:val="18"/>
                     <w:szCs w:val="18"/>
                   </w:rPr>
@@ -1346,18 +1289,14 @@
                 <w:tab w:val="left" w:pos="1500"/>
               </w:tabs>
               <w:rPr>
-                <w:b/>
-                <w:bCs/>
-                <w:szCs w:val="18"/>
-              </w:rPr>
-            </w:pPr>
-            <w:r>
-              <w:rPr>
-                <w:b/>
-                <w:bCs/>
-                <w:szCs w:val="18"/>
-              </w:rPr>
-              <w:t>Functional Skills</w:t>
+                <w:szCs w:val="18"/>
+              </w:rPr>
+            </w:pPr>
+            <w:r>
+              <w:rPr>
+                <w:szCs w:val="18"/>
+              </w:rPr>
+              <w:t>Certified Salesforce Administrator.</w:t>
             </w:r>
           </w:p>
           <w:p>
@@ -1369,11 +1308,41 @@
                 <w:szCs w:val="18"/>
               </w:rPr>
             </w:pPr>
-            <w:r>
-              <w:rPr>
+          </w:p>
+          <w:p>
+            <w:pPr>
+              <w:tabs>
+                <w:tab w:val="left" w:pos="1500"/>
+              </w:tabs>
+              <w:rPr>
+                <w:b/>
+                <w:bCs/>
+                <w:szCs w:val="18"/>
+              </w:rPr>
+            </w:pPr>
+            <w:r>
+              <w:rPr>
+                <w:b/>
+                <w:bCs/>
                 <w:szCs w:val="18"/>
               </w:rPr>
               <w:lastRenderedPageBreak/>
+              <w:t>Functional Skills</w:t>
+            </w:r>
+          </w:p>
+          <w:p>
+            <w:pPr>
+              <w:tabs>
+                <w:tab w:val="left" w:pos="1500"/>
+              </w:tabs>
+              <w:rPr>
+                <w:szCs w:val="18"/>
+              </w:rPr>
+            </w:pPr>
+            <w:r>
+              <w:rPr>
+                <w:szCs w:val="18"/>
+              </w:rPr>
               <w:t>Agile methodology, multiple project presentation</w:t>
             </w:r>
             <w:r>
@@ -1439,7 +1408,7 @@
       </w:pPr>
     </w:p>
     <w:sectPr>
-      <w:headerReference w:type="default" r:id="rId12"/>
+      <w:headerReference w:type="default" r:id="rId16"/>
       <w:pgSz w:w="12240" w:h="15840"/>
       <w:pgMar w:top="720" w:right="720" w:bottom="720" w:left="720" w:header="720" w:footer="720" w:gutter="0"/>
       <w:cols w:space="720"/>
@@ -2808,6 +2777,18 @@
       <w:contextualSpacing/>
     </w:pPr>
   </w:style>
+  <w:style w:type="character" w:styleId="FollowedHyperlink">
+    <w:name w:val="FollowedHyperlink"/>
+    <w:basedOn w:val="DefaultParagraphFont"/>
+    <w:uiPriority w:val="99"/>
+    <w:semiHidden/>
+    <w:unhideWhenUsed/>
+    <w:rsid w:val="00E91267"/>
+    <w:rPr>
+      <w:color w:val="704404" w:themeColor="followedHyperlink"/>
+      <w:u w:val="single"/>
+    </w:rPr>
+  </w:style>
 </w:styles>
 </file>
 
@@ -2836,110 +2817,6 @@
           </w:pPr>
           <w:r>
             <w:t>Contact</w:t>
-          </w:r>
-        </w:p>
-      </w:docPartBody>
-    </w:docPart>
-    <w:docPart>
-      <w:docPartPr>
-        <w:name w:val="6367E05E19844094A0DF72A5CE54AA58"/>
-        <w:category>
-          <w:name w:val="General"/>
-          <w:gallery w:val="placeholder"/>
-        </w:category>
-        <w:types>
-          <w:type w:val="bbPlcHdr"/>
-        </w:types>
-        <w:behaviors>
-          <w:behavior w:val="content"/>
-        </w:behaviors>
-        <w:guid w:val="{F9B90EBF-78B0-4F39-A10D-9568B84CF967}"/>
-      </w:docPartPr>
-      <w:docPartBody>
-        <w:p>
-          <w:pPr>
-            <w:pStyle w:val="6367E05E19844094A0DF72A5CE54AA58"/>
-          </w:pPr>
-          <w:r>
-            <w:t>PHONE:</w:t>
-          </w:r>
-        </w:p>
-      </w:docPartBody>
-    </w:docPart>
-    <w:docPart>
-      <w:docPartPr>
-        <w:name w:val="B126020590FB4873AD443DA58E1B370C"/>
-        <w:category>
-          <w:name w:val="General"/>
-          <w:gallery w:val="placeholder"/>
-        </w:category>
-        <w:types>
-          <w:type w:val="bbPlcHdr"/>
-        </w:types>
-        <w:behaviors>
-          <w:behavior w:val="content"/>
-        </w:behaviors>
-        <w:guid w:val="{C6655DB3-B282-49A9-9A97-1270B2B45AA6}"/>
-      </w:docPartPr>
-      <w:docPartBody>
-        <w:p>
-          <w:pPr>
-            <w:pStyle w:val="B126020590FB4873AD443DA58E1B370C"/>
-          </w:pPr>
-          <w:r>
-            <w:t>WEBSITE:</w:t>
-          </w:r>
-        </w:p>
-      </w:docPartBody>
-    </w:docPart>
-    <w:docPart>
-      <w:docPartPr>
-        <w:name w:val="911C3192E0214CF3B666F3CC3671D4FE"/>
-        <w:category>
-          <w:name w:val="General"/>
-          <w:gallery w:val="placeholder"/>
-        </w:category>
-        <w:types>
-          <w:type w:val="bbPlcHdr"/>
-        </w:types>
-        <w:behaviors>
-          <w:behavior w:val="content"/>
-        </w:behaviors>
-        <w:guid w:val="{572DDE0F-86F2-4577-BABA-C1A5AB84711F}"/>
-      </w:docPartPr>
-      <w:docPartBody>
-        <w:p>
-          <w:pPr>
-            <w:pStyle w:val="911C3192E0214CF3B666F3CC3671D4FE"/>
-          </w:pPr>
-          <w:r>
-            <w:t>Website goes here</w:t>
-          </w:r>
-        </w:p>
-      </w:docPartBody>
-    </w:docPart>
-    <w:docPart>
-      <w:docPartPr>
-        <w:name w:val="B2BC99CF083E47AFB4CED8EE39BF0140"/>
-        <w:category>
-          <w:name w:val="General"/>
-          <w:gallery w:val="placeholder"/>
-        </w:category>
-        <w:types>
-          <w:type w:val="bbPlcHdr"/>
-        </w:types>
-        <w:behaviors>
-          <w:behavior w:val="content"/>
-        </w:behaviors>
-        <w:guid w:val="{877BA7CF-3651-458A-A0E6-6D57430E4714}"/>
-      </w:docPartPr>
-      <w:docPartBody>
-        <w:p>
-          <w:pPr>
-            <w:pStyle w:val="B2BC99CF083E47AFB4CED8EE39BF0140"/>
-          </w:pPr>
-          <w:r>
-            <w:t>EMAIL:</w:t>
           </w:r>
         </w:p>
       </w:docPartBody>
@@ -3139,8 +3016,11 @@
   </w:compat>
   <w:rsids>
     <w:rsidRoot w:val="00BF2FAF"/>
+    <w:rsid w:val="003A307E"/>
     <w:rsid w:val="004F64B5"/>
-    <w:rsid w:val="00A20775"/>
+    <w:rsid w:val="005B0BF8"/>
+    <w:rsid w:val="005E2A07"/>
+    <w:rsid w:val="00910171"/>
     <w:rsid w:val="00A95331"/>
     <w:rsid w:val="00AA3D71"/>
     <w:rsid w:val="00BF2FAF"/>
@@ -3619,35 +3499,8 @@
     <w:semiHidden/>
     <w:unhideWhenUsed/>
   </w:style>
-  <w:style w:type="paragraph" w:customStyle="1" w:styleId="C40249EF26B040DC9B3052812D6B68B0">
-    <w:name w:val="C40249EF26B040DC9B3052812D6B68B0"/>
-  </w:style>
-  <w:style w:type="paragraph" w:customStyle="1" w:styleId="D22229035F5D41AE886BF23FC391D37C">
-    <w:name w:val="D22229035F5D41AE886BF23FC391D37C"/>
-  </w:style>
-  <w:style w:type="paragraph" w:customStyle="1" w:styleId="42DDB9FC47EC4D1AAD31692ECEAF4866">
-    <w:name w:val="42DDB9FC47EC4D1AAD31692ECEAF4866"/>
-  </w:style>
-  <w:style w:type="paragraph" w:customStyle="1" w:styleId="99F855ADE6904391A4ED76F4E2E6222F">
-    <w:name w:val="99F855ADE6904391A4ED76F4E2E6222F"/>
-  </w:style>
   <w:style w:type="paragraph" w:customStyle="1" w:styleId="076B7886742A4865992BB187D58A92AE">
     <w:name w:val="076B7886742A4865992BB187D58A92AE"/>
-  </w:style>
-  <w:style w:type="paragraph" w:customStyle="1" w:styleId="6367E05E19844094A0DF72A5CE54AA58">
-    <w:name w:val="6367E05E19844094A0DF72A5CE54AA58"/>
-  </w:style>
-  <w:style w:type="paragraph" w:customStyle="1" w:styleId="B0B34212701B43A897A3D97D899CD9EB">
-    <w:name w:val="B0B34212701B43A897A3D97D899CD9EB"/>
-  </w:style>
-  <w:style w:type="paragraph" w:customStyle="1" w:styleId="B126020590FB4873AD443DA58E1B370C">
-    <w:name w:val="B126020590FB4873AD443DA58E1B370C"/>
-  </w:style>
-  <w:style w:type="paragraph" w:customStyle="1" w:styleId="911C3192E0214CF3B666F3CC3671D4FE">
-    <w:name w:val="911C3192E0214CF3B666F3CC3671D4FE"/>
-  </w:style>
-  <w:style w:type="paragraph" w:customStyle="1" w:styleId="B2BC99CF083E47AFB4CED8EE39BF0140">
-    <w:name w:val="B2BC99CF083E47AFB4CED8EE39BF0140"/>
   </w:style>
   <w:style w:type="character" w:styleId="Hyperlink">
     <w:name w:val="Hyperlink"/>
@@ -3659,95 +3512,14 @@
       <w:u w:val="single"/>
     </w:rPr>
   </w:style>
-  <w:style w:type="paragraph" w:customStyle="1" w:styleId="D66DE19703244ACE8B4A2E853722F0CE">
-    <w:name w:val="D66DE19703244ACE8B4A2E853722F0CE"/>
-  </w:style>
   <w:style w:type="paragraph" w:customStyle="1" w:styleId="56098A71AB114A158DCFA8924BE27A61">
     <w:name w:val="56098A71AB114A158DCFA8924BE27A61"/>
   </w:style>
-  <w:style w:type="paragraph" w:customStyle="1" w:styleId="E63273B3DE454535B0176FBB7840ABA1">
-    <w:name w:val="E63273B3DE454535B0176FBB7840ABA1"/>
-  </w:style>
-  <w:style w:type="paragraph" w:customStyle="1" w:styleId="BCA62F8517BF47BE841AE0CADBF86187">
-    <w:name w:val="BCA62F8517BF47BE841AE0CADBF86187"/>
-  </w:style>
-  <w:style w:type="paragraph" w:customStyle="1" w:styleId="DF24A395F5864CEB8864E2438881CC61">
-    <w:name w:val="DF24A395F5864CEB8864E2438881CC61"/>
-  </w:style>
-  <w:style w:type="paragraph" w:customStyle="1" w:styleId="54B7EBCB1CB14FFB88FBE2C3C1C382E4">
-    <w:name w:val="54B7EBCB1CB14FFB88FBE2C3C1C382E4"/>
-  </w:style>
   <w:style w:type="paragraph" w:customStyle="1" w:styleId="2DBDB45987D24DC3A9A3A2993A35E896">
     <w:name w:val="2DBDB45987D24DC3A9A3A2993A35E896"/>
   </w:style>
-  <w:style w:type="paragraph" w:customStyle="1" w:styleId="3E03BE251D2E4DF1A8635F10FF50AFE2">
-    <w:name w:val="3E03BE251D2E4DF1A8635F10FF50AFE2"/>
-  </w:style>
-  <w:style w:type="paragraph" w:customStyle="1" w:styleId="24A1840B2CFD4B12B373E1259D46329E">
-    <w:name w:val="24A1840B2CFD4B12B373E1259D46329E"/>
-  </w:style>
-  <w:style w:type="paragraph" w:customStyle="1" w:styleId="22B0E997F7AF4B58AE613A08244900DE">
-    <w:name w:val="22B0E997F7AF4B58AE613A08244900DE"/>
-  </w:style>
-  <w:style w:type="paragraph" w:customStyle="1" w:styleId="4516834BD33E465E98AD89F6A8DBF5EC">
-    <w:name w:val="4516834BD33E465E98AD89F6A8DBF5EC"/>
-  </w:style>
-  <w:style w:type="paragraph" w:customStyle="1" w:styleId="0A61FFE5F470413BBF92267107A0D2D9">
-    <w:name w:val="0A61FFE5F470413BBF92267107A0D2D9"/>
-  </w:style>
-  <w:style w:type="paragraph" w:customStyle="1" w:styleId="6D42AB9AF51A49B485839A70D6697C89">
-    <w:name w:val="6D42AB9AF51A49B485839A70D6697C89"/>
-  </w:style>
-  <w:style w:type="paragraph" w:customStyle="1" w:styleId="7CFDEBF130FB427BBE355234E72B8507">
-    <w:name w:val="7CFDEBF130FB427BBE355234E72B8507"/>
-  </w:style>
   <w:style w:type="paragraph" w:customStyle="1" w:styleId="F6E68DE366814EDF90AECBA2B83D4481">
     <w:name w:val="F6E68DE366814EDF90AECBA2B83D4481"/>
-  </w:style>
-  <w:style w:type="paragraph" w:customStyle="1" w:styleId="3A7C9EAACC954CEE8ADEC8F5A4C743B5">
-    <w:name w:val="3A7C9EAACC954CEE8ADEC8F5A4C743B5"/>
-  </w:style>
-  <w:style w:type="paragraph" w:customStyle="1" w:styleId="4F34D75ADF0E48DEB704CFCEC09B1294">
-    <w:name w:val="4F34D75ADF0E48DEB704CFCEC09B1294"/>
-  </w:style>
-  <w:style w:type="paragraph" w:customStyle="1" w:styleId="EA1D73ACED7E48A796ACB504335A6B18">
-    <w:name w:val="EA1D73ACED7E48A796ACB504335A6B18"/>
-  </w:style>
-  <w:style w:type="paragraph" w:customStyle="1" w:styleId="72269990E44D4DBB925A0FF5934CCEA5">
-    <w:name w:val="72269990E44D4DBB925A0FF5934CCEA5"/>
-  </w:style>
-  <w:style w:type="paragraph" w:customStyle="1" w:styleId="662AAC4A62204C2AAF56BF57DD81D3FA">
-    <w:name w:val="662AAC4A62204C2AAF56BF57DD81D3FA"/>
-  </w:style>
-  <w:style w:type="paragraph" w:customStyle="1" w:styleId="2DFDE61EC4F2494DB5C3361D5A40C1CD">
-    <w:name w:val="2DFDE61EC4F2494DB5C3361D5A40C1CD"/>
-  </w:style>
-  <w:style w:type="paragraph" w:customStyle="1" w:styleId="7A5D170BE21D468DA9BE3B770BF21A22">
-    <w:name w:val="7A5D170BE21D468DA9BE3B770BF21A22"/>
-  </w:style>
-  <w:style w:type="paragraph" w:customStyle="1" w:styleId="137C3DC177CA490EA72C80CB7B2EF3B6">
-    <w:name w:val="137C3DC177CA490EA72C80CB7B2EF3B6"/>
-  </w:style>
-  <w:style w:type="paragraph" w:customStyle="1" w:styleId="B5DD8C907ED94FC8BC1BA52090B8CE69">
-    <w:name w:val="B5DD8C907ED94FC8BC1BA52090B8CE69"/>
-  </w:style>
-  <w:style w:type="paragraph" w:customStyle="1" w:styleId="BF61AA9940EF4D74A3B71195E3E5916F">
-    <w:name w:val="BF61AA9940EF4D74A3B71195E3E5916F"/>
-  </w:style>
-  <w:style w:type="paragraph" w:customStyle="1" w:styleId="3DCE60062B674BA3B80B2C774CC05D3F">
-    <w:name w:val="3DCE60062B674BA3B80B2C774CC05D3F"/>
-  </w:style>
-  <w:style w:type="paragraph" w:customStyle="1" w:styleId="9AA2F98067314BA7ADD2BCD0B35B5C51">
-    <w:name w:val="9AA2F98067314BA7ADD2BCD0B35B5C51"/>
-  </w:style>
-  <w:style w:type="paragraph" w:customStyle="1" w:styleId="DB79170E350E410C809D742741E7FDA0">
-    <w:name w:val="DB79170E350E410C809D742741E7FDA0"/>
-  </w:style>
-  <w:style w:type="paragraph" w:customStyle="1" w:styleId="AFC9330001354C888378B9582C9B776C">
-    <w:name w:val="AFC9330001354C888378B9582C9B776C"/>
-  </w:style>
-  <w:style w:type="paragraph" w:customStyle="1" w:styleId="338264F0C5A940F39BC581BAD793FB9B">
-    <w:name w:val="338264F0C5A940F39BC581BAD793FB9B"/>
   </w:style>
   <w:style w:type="character" w:customStyle="1" w:styleId="Heading2Char">
     <w:name w:val="Heading 2 Char"/>
@@ -3766,10 +3538,6 @@
   </w:style>
   <w:style w:type="paragraph" w:customStyle="1" w:styleId="018B1DF7BDB24009ABF3BB1DA27552D4">
     <w:name w:val="018B1DF7BDB24009ABF3BB1DA27552D4"/>
-  </w:style>
-  <w:style w:type="paragraph" w:customStyle="1" w:styleId="8814E91644584AA18B64251644F66536">
-    <w:name w:val="8814E91644584AA18B64251644F66536"/>
-    <w:rsid w:val="00AA3D71"/>
   </w:style>
 </w:styles>
 </file>

--- a/assets/Raina Web Develper resume.docx
+++ b/assets/Raina Web Develper resume.docx
@@ -413,6 +413,7 @@
           <w:p>
             <w:pPr>
               <w:rPr>
+                <w:rStyle w:val="Hyperlink"/>
                 <w:szCs w:val="18"/>
               </w:rPr>
             </w:pPr>
@@ -429,7 +430,7 @@
           <w:p>
             <w:pPr>
               <w:rPr>
-                <w:szCs w:val="18"/>
+                <w:rStyle w:val="Hyperlink"/>
               </w:rPr>
             </w:pPr>
           </w:p>
@@ -440,6 +441,28 @@
               </w:rPr>
             </w:pPr>
             <w:hyperlink r:id="rId14" w:history="1">
+              <w:r>
+                <w:rPr>
+                  <w:rStyle w:val="Hyperlink"/>
+                </w:rPr>
+                <w:t>SALESFORCE TRAILHEAD BADGES</w:t>
+              </w:r>
+            </w:hyperlink>
+          </w:p>
+          <w:p>
+            <w:pPr>
+              <w:rPr>
+                <w:szCs w:val="18"/>
+              </w:rPr>
+            </w:pPr>
+          </w:p>
+          <w:p>
+            <w:pPr>
+              <w:rPr>
+                <w:szCs w:val="18"/>
+              </w:rPr>
+            </w:pPr>
+            <w:hyperlink r:id="rId15" w:history="1">
               <w:r>
                 <w:rPr>
                   <w:rStyle w:val="Hyperlink"/>
@@ -457,7 +480,7 @@
                 <w:szCs w:val="18"/>
               </w:rPr>
             </w:pPr>
-            <w:hyperlink r:id="rId15" w:history="1">
+            <w:hyperlink r:id="rId16" w:history="1">
               <w:r>
                 <w:rPr>
                   <w:rStyle w:val="Hyperlink"/>
@@ -1408,7 +1431,7 @@
       </w:pPr>
     </w:p>
     <w:sectPr>
-      <w:headerReference w:type="default" r:id="rId16"/>
+      <w:headerReference w:type="default" r:id="rId17"/>
       <w:pgSz w:w="12240" w:h="15840"/>
       <w:pgMar w:top="720" w:right="720" w:bottom="720" w:left="720" w:header="720" w:footer="720" w:gutter="0"/>
       <w:cols w:space="720"/>
@@ -3016,9 +3039,10 @@
   </w:compat>
   <w:rsids>
     <w:rsidRoot w:val="00BF2FAF"/>
+    <w:rsid w:val="001D0E19"/>
+    <w:rsid w:val="001D5C99"/>
     <w:rsid w:val="003A307E"/>
     <w:rsid w:val="004F64B5"/>
-    <w:rsid w:val="005B0BF8"/>
     <w:rsid w:val="005E2A07"/>
     <w:rsid w:val="00910171"/>
     <w:rsid w:val="00A95331"/>
@@ -3819,6 +3843,15 @@
 </file>
 
 <file path=customXml/item2.xml><?xml version="1.0" encoding="utf-8"?>
+<?mso-contentType ?>
+<FormTemplates xmlns="http://schemas.microsoft.com/sharepoint/v3/contenttype/forms">
+  <Display>DocumentLibraryForm</Display>
+  <Edit>DocumentLibraryForm</Edit>
+  <New>DocumentLibraryForm</New>
+</FormTemplates>
+</file>
+
+<file path=customXml/item3.xml><?xml version="1.0" encoding="utf-8"?>
 <ct:contentTypeSchema xmlns:ct="http://schemas.microsoft.com/office/2006/metadata/contentType" xmlns:ma="http://schemas.microsoft.com/office/2006/metadata/properties/metaAttributes" ct:_="" ma:_="" ma:contentTypeName="Document" ma:contentTypeID="0x01010079F111ED35F8CC479449609E8A0923A6" ma:contentTypeVersion="11" ma:contentTypeDescription="Create a new document." ma:contentTypeScope="" ma:versionID="1c2eb7a32e66fb6e4260f3771546a5e2">
   <xsd:schema xmlns:xsd="http://www.w3.org/2001/XMLSchema" xmlns:xs="http://www.w3.org/2001/XMLSchema" xmlns:p="http://schemas.microsoft.com/office/2006/metadata/properties" xmlns:ns2="71af3243-3dd4-4a8d-8c0d-dd76da1f02a5" xmlns:ns3="16c05727-aa75-4e4a-9b5f-8a80a1165891" targetNamespace="http://schemas.microsoft.com/office/2006/metadata/properties" ma:root="true" ma:fieldsID="04e1f6479c48b08974ba73b5ca973489" ns2:_="" ns3:_="">
     <xsd:import namespace="71af3243-3dd4-4a8d-8c0d-dd76da1f02a5"/>
@@ -4029,15 +4062,6 @@
 </ct:contentTypeSchema>
 </file>
 
-<file path=customXml/item3.xml><?xml version="1.0" encoding="utf-8"?>
-<?mso-contentType ?>
-<FormTemplates xmlns="http://schemas.microsoft.com/sharepoint/v3/contenttype/forms">
-  <Display>DocumentLibraryForm</Display>
-  <Edit>DocumentLibraryForm</Edit>
-  <New>DocumentLibraryForm</New>
-</FormTemplates>
-</file>
-
 <file path=customXml/itemProps1.xml><?xml version="1.0" encoding="utf-8"?>
 <ds:datastoreItem xmlns:ds="http://schemas.openxmlformats.org/officeDocument/2006/customXml" ds:itemID="{DD14EC26-251D-443A-AF4F-B15D0F3B0F84}">
   <ds:schemaRefs>
@@ -4049,6 +4073,14 @@
 </file>
 
 <file path=customXml/itemProps2.xml><?xml version="1.0" encoding="utf-8"?>
+<ds:datastoreItem xmlns:ds="http://schemas.openxmlformats.org/officeDocument/2006/customXml" ds:itemID="{18506A0D-4821-47C2-BD9B-CACF27C6B108}">
+  <ds:schemaRefs>
+    <ds:schemaRef ds:uri="http://schemas.microsoft.com/sharepoint/v3/contenttype/forms"/>
+  </ds:schemaRefs>
+</ds:datastoreItem>
+</file>
+
+<file path=customXml/itemProps3.xml><?xml version="1.0" encoding="utf-8"?>
 <ds:datastoreItem xmlns:ds="http://schemas.openxmlformats.org/officeDocument/2006/customXml" ds:itemID="{8143E149-BD72-41A7-8F13-AF59DE30D6FA}">
   <ds:schemaRefs>
     <ds:schemaRef ds:uri="http://schemas.microsoft.com/office/2006/metadata/contentType"/>
@@ -4065,12 +4097,4 @@
     <ds:schemaRef ds:uri="http://schemas.microsoft.com/internal/obd"/>
   </ds:schemaRefs>
 </ds:datastoreItem>
-</file>
-
-<file path=customXml/itemProps3.xml><?xml version="1.0" encoding="utf-8"?>
-<ds:datastoreItem xmlns:ds="http://schemas.openxmlformats.org/officeDocument/2006/customXml" ds:itemID="{18506A0D-4821-47C2-BD9B-CACF27C6B108}">
-  <ds:schemaRefs>
-    <ds:schemaRef ds:uri="http://schemas.microsoft.com/sharepoint/v3/contenttype/forms"/>
-  </ds:schemaRefs>
-</ds:datastoreItem>
 </file>